--- a/Документы/ПояснительнаяЗаписка2024.docx
+++ b/Документы/ПояснительнаяЗаписка2024.docx
@@ -4028,7 +4028,6 @@
           <w:szCs w:val="28"/>
         </w:rPr>
       </w:pPr>
-      <w:bookmarkStart w:id="7" w:name="_GoBack"/>
       <w:r>
         <w:rPr>
           <w:i/>
@@ -4048,7 +4047,6 @@
         </w:rPr>
         <w:t xml:space="preserve">языке </w:t>
       </w:r>
-      <w:bookmarkEnd w:id="7"/>
       <w:r>
         <w:rPr>
           <w:i/>
@@ -4379,25 +4377,7 @@
           <w:szCs w:val="28"/>
           <w:lang w:val="ru-RU"/>
         </w:rPr>
-        <w:t xml:space="preserve">Сцены игры «To </w:t>
-      </w:r>
-      <w:proofErr w:type="gramStart"/>
-      <w:r>
-        <w:rPr>
-          <w:sz w:val="28"/>
-          <w:szCs w:val="28"/>
-          <w:lang w:val="ru-RU"/>
-        </w:rPr>
-        <w:t>The</w:t>
-      </w:r>
-      <w:proofErr w:type="gramEnd"/>
-      <w:r>
-        <w:rPr>
-          <w:sz w:val="28"/>
-          <w:szCs w:val="28"/>
-          <w:lang w:val="ru-RU"/>
-        </w:rPr>
-        <w:t xml:space="preserve"> Top»:</w:t>
+        <w:t>Сцены игры «To The Top»:</w:t>
       </w:r>
     </w:p>
     <w:p>
@@ -4623,7 +4603,7 @@
         </w:rPr>
         <w:tab/>
       </w:r>
-      <w:bookmarkStart w:id="8" w:name="_Toc167031957"/>
+      <w:bookmarkStart w:id="7" w:name="_Toc167031957"/>
       <w:r>
         <w:rPr>
           <w:rFonts w:ascii="Times New Roman" w:hAnsi="Times New Roman" w:cs="Times New Roman"/>
@@ -4646,7 +4626,7 @@
         </w:rPr>
         <w:t xml:space="preserve"> и выходные данные</w:t>
       </w:r>
-      <w:bookmarkEnd w:id="8"/>
+      <w:bookmarkEnd w:id="7"/>
       <w:r>
         <w:rPr>
           <w:rFonts w:ascii="Times New Roman" w:hAnsi="Times New Roman" w:cs="Times New Roman"/>
@@ -4821,7 +4801,7 @@
           <w:lang w:val="ru-RU"/>
         </w:rPr>
       </w:pPr>
-      <w:bookmarkStart w:id="9" w:name="_Toc167031958"/>
+      <w:bookmarkStart w:id="8" w:name="_Toc167031958"/>
       <w:r>
         <w:rPr>
           <w:rFonts w:ascii="Times New Roman" w:hAnsi="Times New Roman" w:cs="Times New Roman"/>
@@ -4844,7 +4824,7 @@
         </w:rPr>
         <w:t>Тестирование приложения</w:t>
       </w:r>
-      <w:bookmarkEnd w:id="9"/>
+      <w:bookmarkEnd w:id="8"/>
     </w:p>
     <w:p/>
     <w:p>
@@ -4867,7 +4847,7 @@
         </w:rPr>
         <w:tab/>
       </w:r>
-      <w:bookmarkStart w:id="10" w:name="_Toc167031959"/>
+      <w:bookmarkStart w:id="9" w:name="_Toc167031959"/>
       <w:r>
         <w:rPr>
           <w:rFonts w:ascii="Times New Roman" w:hAnsi="Times New Roman" w:cs="Times New Roman"/>
@@ -4888,7 +4868,7 @@
         </w:rPr>
         <w:t xml:space="preserve"> испытаний</w:t>
       </w:r>
-      <w:bookmarkEnd w:id="10"/>
+      <w:bookmarkEnd w:id="9"/>
     </w:p>
     <w:p>
       <w:pPr>
@@ -4975,7 +4955,7 @@
         </w:rPr>
         <w:tab/>
       </w:r>
-      <w:bookmarkStart w:id="11" w:name="_Toc167031960"/>
+      <w:bookmarkStart w:id="10" w:name="_Toc167031960"/>
       <w:r>
         <w:rPr>
           <w:rFonts w:ascii="Times New Roman" w:hAnsi="Times New Roman" w:cs="Times New Roman"/>
@@ -4996,7 +4976,7 @@
         </w:rPr>
         <w:t>-кейсы</w:t>
       </w:r>
-      <w:bookmarkEnd w:id="11"/>
+      <w:bookmarkEnd w:id="10"/>
     </w:p>
     <w:p>
       <w:pPr>
@@ -6288,7 +6268,7 @@
           <w:lang w:val="ru-RU"/>
         </w:rPr>
       </w:pPr>
-      <w:bookmarkStart w:id="12" w:name="_Toc167031961"/>
+      <w:bookmarkStart w:id="11" w:name="_Toc167031961"/>
       <w:r>
         <w:rPr>
           <w:rFonts w:ascii="Times New Roman" w:hAnsi="Times New Roman" w:cs="Times New Roman"/>
@@ -6344,7 +6324,7 @@
         </w:rPr>
         <w:t>пользователя</w:t>
       </w:r>
-      <w:bookmarkEnd w:id="12"/>
+      <w:bookmarkEnd w:id="11"/>
     </w:p>
     <w:p>
       <w:pPr>
@@ -6368,7 +6348,7 @@
         </w:rPr>
         <w:tab/>
       </w:r>
-      <w:bookmarkStart w:id="13" w:name="_Toc167031962"/>
+      <w:bookmarkStart w:id="12" w:name="_Toc167031962"/>
       <w:r>
         <w:rPr>
           <w:rFonts w:ascii="Times New Roman" w:hAnsi="Times New Roman" w:cs="Times New Roman"/>
@@ -6379,7 +6359,7 @@
         </w:rPr>
         <w:t>5.1 Работа с приложением</w:t>
       </w:r>
-      <w:bookmarkEnd w:id="13"/>
+      <w:bookmarkEnd w:id="12"/>
     </w:p>
     <w:p>
       <w:pPr>
@@ -6444,7 +6424,7 @@
         </w:rPr>
         <w:tab/>
       </w:r>
-      <w:bookmarkStart w:id="14" w:name="_Toc167031963"/>
+      <w:bookmarkStart w:id="13" w:name="_Toc167031963"/>
       <w:r>
         <w:rPr>
           <w:rFonts w:ascii="Times New Roman" w:hAnsi="Times New Roman" w:cs="Times New Roman"/>
@@ -6455,7 +6435,7 @@
         </w:rPr>
         <w:t>5.2 Сообщение пользователю</w:t>
       </w:r>
-      <w:bookmarkEnd w:id="14"/>
+      <w:bookmarkEnd w:id="13"/>
     </w:p>
     <w:p>
       <w:pPr>
@@ -6521,7 +6501,7 @@
           <w:lang w:val="ru-RU"/>
         </w:rPr>
       </w:pPr>
-      <w:bookmarkStart w:id="15" w:name="_Toc167031964"/>
+      <w:bookmarkStart w:id="14" w:name="_Toc167031964"/>
       <w:r>
         <w:rPr>
           <w:rFonts w:ascii="Times New Roman" w:hAnsi="Times New Roman" w:cs="Times New Roman"/>
@@ -6555,46 +6535,25 @@
         </w:rPr>
         <w:t xml:space="preserve"> Мероприятия по информационной безопасности</w:t>
       </w:r>
-      <w:bookmarkEnd w:id="15"/>
-    </w:p>
-    <w:p>
-      <w:pPr>
-        <w:pStyle w:val="A0"/>
-        <w:spacing w:line="276" w:lineRule="auto"/>
-        <w:ind w:right="113" w:firstLine="709"/>
-        <w:rPr>
-          <w:i/>
-          <w:iCs/>
-          <w:sz w:val="28"/>
-          <w:szCs w:val="28"/>
-        </w:rPr>
-      </w:pPr>
-      <w:r>
-        <w:rPr>
-          <w:i/>
-          <w:iCs/>
-          <w:sz w:val="28"/>
-          <w:szCs w:val="28"/>
-        </w:rPr>
-        <w:t>&lt;</w:t>
-      </w:r>
-      <w:r>
-        <w:rPr>
-          <w:i/>
-          <w:iCs/>
-          <w:sz w:val="28"/>
-          <w:szCs w:val="28"/>
-        </w:rPr>
-        <w:t>В данной части дипломного проекта требуется описать  программные решения, которые необходимо принять  для повышения информационной безопасности</w:t>
-      </w:r>
-      <w:r>
-        <w:rPr>
-          <w:i/>
-          <w:iCs/>
-          <w:sz w:val="28"/>
-          <w:szCs w:val="28"/>
-        </w:rPr>
-        <w:t>&gt;</w:t>
+      <w:bookmarkEnd w:id="14"/>
+    </w:p>
+    <w:p>
+      <w:pPr>
+        <w:spacing w:line="360" w:lineRule="auto"/>
+        <w:ind w:firstLine="709"/>
+        <w:rPr>
+          <w:sz w:val="28"/>
+          <w:szCs w:val="28"/>
+          <w:lang w:val="ru-RU"/>
+        </w:rPr>
+      </w:pPr>
+      <w:r>
+        <w:rPr>
+          <w:sz w:val="28"/>
+          <w:szCs w:val="28"/>
+          <w:lang w:val="ru-RU"/>
+        </w:rPr>
+        <w:t>В программном продукте должно быть реализовано хеширование всех сохраненных данных, для предотвращения несправедливого преимущества в игре.</w:t>
       </w:r>
     </w:p>
     <w:p>
@@ -6631,7 +6590,7 @@
           <w:lang w:val="ru-RU"/>
         </w:rPr>
       </w:pPr>
-      <w:bookmarkStart w:id="16" w:name="_Toc167031965"/>
+      <w:bookmarkStart w:id="15" w:name="_Toc167031965"/>
       <w:r>
         <w:rPr>
           <w:rFonts w:ascii="Times New Roman" w:hAnsi="Times New Roman" w:cs="Times New Roman"/>
@@ -6644,28 +6603,114 @@
         <w:lastRenderedPageBreak/>
         <w:t>Заключение</w:t>
       </w:r>
-      <w:bookmarkEnd w:id="16"/>
-    </w:p>
-    <w:p>
-      <w:pPr>
-        <w:pStyle w:val="A0"/>
+      <w:bookmarkEnd w:id="15"/>
+    </w:p>
+    <w:p>
+      <w:pPr>
+        <w:suppressAutoHyphens/>
         <w:spacing w:line="360" w:lineRule="auto"/>
-        <w:ind w:left="284" w:right="283" w:firstLine="709"/>
-        <w:rPr>
-          <w:b/>
-          <w:bCs/>
-          <w:sz w:val="28"/>
-          <w:szCs w:val="28"/>
-        </w:rPr>
-      </w:pPr>
-      <w:r>
-        <w:rPr>
-          <w:b/>
-          <w:bCs/>
-          <w:sz w:val="28"/>
-          <w:szCs w:val="28"/>
-        </w:rPr>
-        <w:t>_______________________________________________________________________________________________________________________________________________________________________________________________________________________________________________________________________________________________________________________________________________</w:t>
+        <w:ind w:firstLine="709"/>
+        <w:jc w:val="both"/>
+        <w:rPr>
+          <w:sz w:val="28"/>
+          <w:szCs w:val="28"/>
+          <w:lang w:val="ru-RU"/>
+        </w:rPr>
+      </w:pPr>
+      <w:r>
+        <w:rPr>
+          <w:sz w:val="28"/>
+          <w:szCs w:val="28"/>
+          <w:lang w:val="ru-RU"/>
+        </w:rPr>
+        <w:t>Разработанное в данной дипломной работе игра «</w:t>
+      </w:r>
+      <w:r>
+        <w:rPr>
+          <w:sz w:val="28"/>
+          <w:szCs w:val="28"/>
+        </w:rPr>
+        <w:t>To</w:t>
+      </w:r>
+      <w:r>
+        <w:rPr>
+          <w:sz w:val="28"/>
+          <w:szCs w:val="28"/>
+          <w:lang w:val="ru-RU"/>
+        </w:rPr>
+        <w:t xml:space="preserve"> </w:t>
+      </w:r>
+      <w:r>
+        <w:rPr>
+          <w:sz w:val="28"/>
+          <w:szCs w:val="28"/>
+        </w:rPr>
+        <w:t>The</w:t>
+      </w:r>
+      <w:r>
+        <w:rPr>
+          <w:sz w:val="28"/>
+          <w:szCs w:val="28"/>
+          <w:lang w:val="ru-RU"/>
+        </w:rPr>
+        <w:t xml:space="preserve"> </w:t>
+      </w:r>
+      <w:r>
+        <w:rPr>
+          <w:sz w:val="28"/>
+          <w:szCs w:val="28"/>
+        </w:rPr>
+        <w:t>Top</w:t>
+      </w:r>
+      <w:r>
+        <w:rPr>
+          <w:sz w:val="28"/>
+          <w:szCs w:val="28"/>
+          <w:lang w:val="ru-RU"/>
+        </w:rPr>
+        <w:t>» является полностью рабочим программным продуктом с дальнейшим улучшением функционала и может быть использовано самостоятельно.</w:t>
+      </w:r>
+    </w:p>
+    <w:p>
+      <w:pPr>
+        <w:suppressAutoHyphens/>
+        <w:spacing w:line="360" w:lineRule="auto"/>
+        <w:ind w:firstLine="709"/>
+        <w:jc w:val="both"/>
+        <w:rPr>
+          <w:sz w:val="28"/>
+          <w:szCs w:val="28"/>
+          <w:lang w:val="ru-RU"/>
+        </w:rPr>
+      </w:pPr>
+      <w:r>
+        <w:rPr>
+          <w:sz w:val="28"/>
+          <w:szCs w:val="28"/>
+          <w:lang w:val="ru-RU"/>
+        </w:rPr>
+        <w:t>Игра протестирован на различных устройствах и ошибок выявлено не было.</w:t>
+      </w:r>
+    </w:p>
+    <w:p>
+      <w:pPr>
+        <w:suppressAutoHyphens/>
+        <w:spacing w:line="360" w:lineRule="auto"/>
+        <w:ind w:firstLine="709"/>
+        <w:jc w:val="both"/>
+        <w:rPr>
+          <w:sz w:val="28"/>
+          <w:szCs w:val="28"/>
+          <w:lang w:val="ru-RU"/>
+        </w:rPr>
+      </w:pPr>
+      <w:r>
+        <w:rPr>
+          <w:sz w:val="28"/>
+          <w:szCs w:val="28"/>
+          <w:lang w:val="ru-RU"/>
+        </w:rPr>
+        <w:t>Программа ориентирована на обычного пользователя, не обладающего специальными знаниями в области информационных технологий.</w:t>
       </w:r>
     </w:p>
     <w:p>
@@ -6709,7 +6754,7 @@
           <w:lang w:val="ru-RU"/>
         </w:rPr>
       </w:pPr>
-      <w:bookmarkStart w:id="17" w:name="_Toc167031966"/>
+      <w:bookmarkStart w:id="16" w:name="_Toc167031966"/>
       <w:r>
         <w:rPr>
           <w:rFonts w:ascii="Times New Roman" w:hAnsi="Times New Roman" w:cs="Times New Roman"/>
@@ -6721,7 +6766,7 @@
         </w:rPr>
         <w:t>Приложение А</w:t>
       </w:r>
-      <w:bookmarkEnd w:id="17"/>
+      <w:bookmarkEnd w:id="16"/>
     </w:p>
     <w:p>
       <w:pPr>
@@ -6742,7 +6787,7 @@
         <w:ind w:left="181" w:right="193" w:firstLine="709"/>
         <w:jc w:val="left"/>
       </w:pPr>
-      <w:bookmarkStart w:id="18" w:name="_Toc167031967"/>
+      <w:bookmarkStart w:id="17" w:name="_Toc167031967"/>
       <w:r>
         <w:rPr>
           <w:sz w:val="28"/>
@@ -6750,7 +6795,7 @@
         </w:rPr>
         <w:t>Текст программы</w:t>
       </w:r>
-      <w:bookmarkEnd w:id="18"/>
+      <w:bookmarkEnd w:id="17"/>
     </w:p>
     <w:p>
       <w:pPr>
@@ -6827,36 +6872,6 @@
           <w:szCs w:val="32"/>
         </w:rPr>
         <w:t>Источники, использованные при разработке</w:t>
-      </w:r>
-    </w:p>
-    <w:p>
-      <w:pPr>
-        <w:pStyle w:val="a9"/>
-        <w:ind w:left="284" w:right="284" w:firstLine="709"/>
-        <w:jc w:val="center"/>
-      </w:pPr>
-    </w:p>
-    <w:p>
-      <w:pPr>
-        <w:pStyle w:val="a9"/>
-        <w:spacing w:line="276" w:lineRule="auto"/>
-        <w:ind w:left="0" w:right="284" w:firstLine="709"/>
-        <w:jc w:val="both"/>
-        <w:rPr>
-          <w:i/>
-          <w:iCs/>
-          <w:sz w:val="28"/>
-          <w:szCs w:val="28"/>
-        </w:rPr>
-      </w:pPr>
-      <w:r>
-        <w:rPr>
-          <w:i/>
-          <w:iCs/>
-          <w:sz w:val="28"/>
-          <w:szCs w:val="28"/>
-        </w:rPr>
-        <w:t>&lt;Указывают перечень научно-технических публикаций, нормативно-технических документов и других научно-технических материалов, на которые есть ссылки в основном текст &gt;</w:t>
       </w:r>
     </w:p>
     <w:p>
@@ -6881,8 +6896,8 @@
           <w:ilvl w:val="0"/>
           <w:numId w:val="5"/>
         </w:numPr>
-        <w:spacing w:line="276" w:lineRule="auto"/>
-        <w:ind w:left="142" w:right="113"/>
+        <w:spacing w:line="360" w:lineRule="auto"/>
+        <w:ind w:left="0" w:firstLine="709"/>
         <w:jc w:val="both"/>
         <w:outlineLvl w:val="1"/>
         <w:rPr>
@@ -6891,7 +6906,7 @@
           <w:szCs w:val="28"/>
         </w:rPr>
       </w:pPr>
-      <w:bookmarkStart w:id="19" w:name="_Toc167031968"/>
+      <w:bookmarkStart w:id="18" w:name="_Toc167031968"/>
       <w:r>
         <w:rPr>
           <w:kern w:val="2"/>
@@ -6930,7 +6945,7 @@
         </w:rPr>
         <w:t>.</w:t>
       </w:r>
-      <w:bookmarkEnd w:id="19"/>
+      <w:bookmarkEnd w:id="18"/>
     </w:p>
     <w:p>
       <w:pPr>
@@ -6939,8 +6954,8 @@
           <w:ilvl w:val="0"/>
           <w:numId w:val="5"/>
         </w:numPr>
-        <w:spacing w:line="276" w:lineRule="auto"/>
-        <w:ind w:left="142" w:right="113"/>
+        <w:spacing w:line="360" w:lineRule="auto"/>
+        <w:ind w:left="0" w:firstLine="709"/>
         <w:jc w:val="both"/>
         <w:outlineLvl w:val="1"/>
         <w:rPr>
@@ -6948,7 +6963,7 @@
           <w:szCs w:val="28"/>
         </w:rPr>
       </w:pPr>
-      <w:bookmarkStart w:id="20" w:name="_Toc167031969"/>
+      <w:bookmarkStart w:id="19" w:name="_Toc167031969"/>
       <w:r>
         <w:rPr>
           <w:sz w:val="28"/>
@@ -6984,7 +6999,7 @@
         </w:rPr>
         <w:t>.</w:t>
       </w:r>
-      <w:bookmarkEnd w:id="20"/>
+      <w:bookmarkEnd w:id="19"/>
     </w:p>
     <w:p>
       <w:pPr>
@@ -6993,8 +7008,8 @@
           <w:ilvl w:val="0"/>
           <w:numId w:val="5"/>
         </w:numPr>
-        <w:spacing w:line="276" w:lineRule="auto"/>
-        <w:ind w:left="142" w:right="113"/>
+        <w:spacing w:line="360" w:lineRule="auto"/>
+        <w:ind w:left="0" w:firstLine="709"/>
         <w:jc w:val="both"/>
         <w:outlineLvl w:val="1"/>
         <w:rPr>
@@ -7002,7 +7017,7 @@
           <w:szCs w:val="28"/>
         </w:rPr>
       </w:pPr>
-      <w:bookmarkStart w:id="21" w:name="_Toc167031970"/>
+      <w:bookmarkStart w:id="20" w:name="_Toc167031970"/>
       <w:r>
         <w:rPr>
           <w:sz w:val="28"/>
@@ -7031,7 +7046,7 @@
         </w:rPr>
         <w:t>.</w:t>
       </w:r>
-      <w:bookmarkEnd w:id="21"/>
+      <w:bookmarkEnd w:id="20"/>
     </w:p>
     <w:p>
       <w:pPr>
@@ -7040,8 +7055,8 @@
           <w:ilvl w:val="0"/>
           <w:numId w:val="5"/>
         </w:numPr>
-        <w:spacing w:line="276" w:lineRule="auto"/>
-        <w:ind w:left="142" w:right="113"/>
+        <w:spacing w:line="360" w:lineRule="auto"/>
+        <w:ind w:left="0" w:firstLine="709"/>
         <w:jc w:val="both"/>
         <w:outlineLvl w:val="1"/>
         <w:rPr>
@@ -7049,7 +7064,7 @@
           <w:szCs w:val="28"/>
         </w:rPr>
       </w:pPr>
-      <w:bookmarkStart w:id="22" w:name="_Toc167031971"/>
+      <w:bookmarkStart w:id="21" w:name="_Toc167031971"/>
       <w:r>
         <w:rPr>
           <w:sz w:val="28"/>
@@ -7078,7 +7093,7 @@
         </w:rPr>
         <w:t>омплекс стандартов на автоматизированные системы.</w:t>
       </w:r>
-      <w:bookmarkEnd w:id="22"/>
+      <w:bookmarkEnd w:id="21"/>
     </w:p>
     <w:p>
       <w:pPr>
@@ -7087,145 +7102,89 @@
           <w:ilvl w:val="0"/>
           <w:numId w:val="5"/>
         </w:numPr>
+        <w:spacing w:line="360" w:lineRule="auto"/>
+        <w:ind w:left="0" w:firstLine="709"/>
+        <w:jc w:val="both"/>
+        <w:rPr>
+          <w:sz w:val="28"/>
+          <w:szCs w:val="28"/>
+        </w:rPr>
+      </w:pPr>
+      <w:r>
+        <w:rPr>
+          <w:kern w:val="2"/>
+          <w:sz w:val="28"/>
+          <w:szCs w:val="28"/>
+        </w:rPr>
+        <w:t xml:space="preserve">ЕСПД   </w:t>
+      </w:r>
+      <w:r>
+        <w:rPr>
+          <w:color w:val="1A1A1A"/>
+          <w:sz w:val="28"/>
+          <w:szCs w:val="28"/>
+          <w:u w:color="1A1A1A"/>
+        </w:rPr>
+        <w:t>Единая система программной документации</w:t>
+      </w:r>
+      <w:r>
+        <w:rPr>
+          <w:color w:val="1A1A1A"/>
+          <w:sz w:val="28"/>
+          <w:szCs w:val="28"/>
+          <w:u w:color="1A1A1A"/>
+        </w:rPr>
+        <w:t>.</w:t>
+      </w:r>
+    </w:p>
+    <w:p>
+      <w:pPr>
+        <w:pStyle w:val="A0"/>
         <w:spacing w:line="276" w:lineRule="auto"/>
         <w:ind w:left="142" w:right="113"/>
-        <w:jc w:val="both"/>
-        <w:rPr>
-          <w:sz w:val="28"/>
-          <w:szCs w:val="28"/>
-        </w:rPr>
-      </w:pPr>
-      <w:r>
-        <w:rPr>
-          <w:kern w:val="2"/>
-          <w:sz w:val="28"/>
-          <w:szCs w:val="28"/>
-        </w:rPr>
-        <w:t xml:space="preserve">ЕСПД   </w:t>
-      </w:r>
-      <w:r>
-        <w:rPr>
-          <w:color w:val="1A1A1A"/>
-          <w:sz w:val="28"/>
-          <w:szCs w:val="28"/>
-          <w:u w:color="1A1A1A"/>
-        </w:rPr>
-        <w:t>Единая система программной документации</w:t>
-      </w:r>
-      <w:r>
-        <w:rPr>
-          <w:color w:val="1A1A1A"/>
-          <w:sz w:val="28"/>
-          <w:szCs w:val="28"/>
-          <w:u w:color="1A1A1A"/>
-        </w:rPr>
-        <w:t>.</w:t>
-      </w:r>
-    </w:p>
-    <w:p>
-      <w:pPr>
-        <w:pStyle w:val="a9"/>
-        <w:numPr>
-          <w:ilvl w:val="0"/>
-          <w:numId w:val="5"/>
-        </w:numPr>
-        <w:spacing w:line="276" w:lineRule="auto"/>
-        <w:ind w:left="142"/>
-        <w:jc w:val="both"/>
-        <w:rPr>
-          <w:rFonts w:eastAsia="Times New Roman" w:cs="Times New Roman"/>
-          <w:sz w:val="28"/>
-          <w:szCs w:val="28"/>
-          <w:highlight w:val="yellow"/>
-          <w14:textOutline w14:w="12700" w14:cap="flat" w14:cmpd="sng" w14:algn="ctr">
-            <w14:noFill/>
-            <w14:prstDash w14:val="solid"/>
-            <w14:miter w14:lim="400000"/>
-          </w14:textOutline>
-        </w:rPr>
-      </w:pPr>
-      <w:r>
-        <w:rPr>
-          <w:rFonts w:eastAsia="Times New Roman" w:cs="Times New Roman"/>
-          <w:sz w:val="28"/>
-          <w:szCs w:val="28"/>
-          <w:highlight w:val="yellow"/>
-          <w14:textOutline w14:w="12700" w14:cap="flat" w14:cmpd="sng" w14:algn="ctr">
-            <w14:noFill/>
-            <w14:prstDash w14:val="solid"/>
-            <w14:miter w14:lim="400000"/>
-          </w14:textOutline>
-        </w:rPr>
-        <w:t xml:space="preserve">Абрамов Л.И. Организация и планирование строительного производства. – М.: </w:t>
-      </w:r>
-      <w:proofErr w:type="spellStart"/>
-      <w:r>
-        <w:rPr>
-          <w:rFonts w:eastAsia="Times New Roman" w:cs="Times New Roman"/>
-          <w:sz w:val="28"/>
-          <w:szCs w:val="28"/>
-          <w:highlight w:val="yellow"/>
-          <w14:textOutline w14:w="12700" w14:cap="flat" w14:cmpd="sng" w14:algn="ctr">
-            <w14:noFill/>
-            <w14:prstDash w14:val="solid"/>
-            <w14:miter w14:lim="400000"/>
-          </w14:textOutline>
-        </w:rPr>
-        <w:t>Стройиздат</w:t>
-      </w:r>
-      <w:proofErr w:type="spellEnd"/>
-      <w:r>
-        <w:rPr>
-          <w:rFonts w:eastAsia="Times New Roman" w:cs="Times New Roman"/>
-          <w:sz w:val="28"/>
-          <w:szCs w:val="28"/>
-          <w:highlight w:val="yellow"/>
-          <w14:textOutline w14:w="12700" w14:cap="flat" w14:cmpd="sng" w14:algn="ctr">
-            <w14:noFill/>
-            <w14:prstDash w14:val="solid"/>
-            <w14:miter w14:lim="400000"/>
-          </w14:textOutline>
-        </w:rPr>
-        <w:t>, 1990.</w:t>
-      </w:r>
-      <w:r>
-        <w:rPr>
-          <w:rFonts w:eastAsia="Times New Roman" w:cs="Times New Roman"/>
-          <w:sz w:val="28"/>
-          <w:szCs w:val="28"/>
-          <w:highlight w:val="yellow"/>
-          <w14:textOutline w14:w="12700" w14:cap="flat" w14:cmpd="sng" w14:algn="ctr">
-            <w14:noFill/>
-            <w14:prstDash w14:val="solid"/>
-            <w14:miter w14:lim="400000"/>
-          </w14:textOutline>
-        </w:rPr>
-        <w:t>- 400с.</w:t>
-      </w:r>
+        <w:jc w:val="center"/>
+        <w:rPr>
+          <w:b/>
+          <w:bCs/>
+          <w:sz w:val="28"/>
+          <w:szCs w:val="28"/>
+          <w:lang w:val="en-US"/>
+        </w:rPr>
+      </w:pPr>
     </w:p>
     <w:p>
       <w:pPr>
         <w:pStyle w:val="A0"/>
-        <w:numPr>
-          <w:ilvl w:val="0"/>
-          <w:numId w:val="5"/>
-        </w:numPr>
         <w:spacing w:line="276" w:lineRule="auto"/>
         <w:ind w:left="142" w:right="113"/>
-        <w:jc w:val="both"/>
-        <w:rPr>
+        <w:jc w:val="center"/>
+        <w:rPr>
+          <w:b/>
+          <w:bCs/>
+          <w:sz w:val="28"/>
+          <w:szCs w:val="28"/>
+        </w:rPr>
+      </w:pPr>
+      <w:bookmarkStart w:id="22" w:name="_GoBack"/>
+      <w:bookmarkEnd w:id="22"/>
+      <w:r>
+        <w:rPr>
+          <w:b/>
+          <w:bCs/>
           <w:sz w:val="28"/>
           <w:szCs w:val="28"/>
           <w:lang w:val="en-US"/>
         </w:rPr>
-      </w:pPr>
-      <w:r>
-        <w:rPr>
-          <w:sz w:val="28"/>
-          <w:szCs w:val="28"/>
-          <w:lang w:val="en-US"/>
-        </w:rPr>
-        <w:t>____________________________________________________________</w:t>
+        <w:t xml:space="preserve">Internet </w:t>
+      </w:r>
+      <w:r>
+        <w:rPr>
+          <w:b/>
+          <w:bCs/>
+          <w:sz w:val="28"/>
+          <w:szCs w:val="28"/>
+        </w:rPr>
+        <w:t>– ресурсы</w:t>
       </w:r>
     </w:p>
     <w:p>
@@ -7244,340 +7203,344 @@
     </w:p>
     <w:p>
       <w:pPr>
+        <w:pStyle w:val="a9"/>
+        <w:widowControl w:val="0"/>
+        <w:numPr>
+          <w:ilvl w:val="0"/>
+          <w:numId w:val="24"/>
+        </w:numPr>
+        <w:pBdr>
+          <w:top w:val="none" w:sz="0" w:space="0" w:color="auto"/>
+          <w:left w:val="none" w:sz="0" w:space="0" w:color="auto"/>
+          <w:bottom w:val="none" w:sz="0" w:space="0" w:color="auto"/>
+          <w:right w:val="none" w:sz="0" w:space="0" w:color="auto"/>
+          <w:between w:val="none" w:sz="0" w:space="0" w:color="auto"/>
+          <w:bar w:val="none" w:sz="0" w:color="auto"/>
+        </w:pBdr>
+        <w:tabs>
+          <w:tab w:val="left" w:pos="426"/>
+        </w:tabs>
+        <w:suppressAutoHyphens/>
+        <w:autoSpaceDE w:val="0"/>
+        <w:autoSpaceDN w:val="0"/>
+        <w:spacing w:line="360" w:lineRule="auto"/>
+        <w:ind w:left="0" w:firstLine="709"/>
+        <w:jc w:val="both"/>
+        <w:rPr>
+          <w:sz w:val="28"/>
+          <w:szCs w:val="28"/>
+          <w:lang w:val="en-US"/>
+        </w:rPr>
+      </w:pPr>
+      <w:r>
+        <w:rPr>
+          <w:sz w:val="28"/>
+          <w:szCs w:val="28"/>
+        </w:rPr>
+        <w:t>Unity Manual</w:t>
+      </w:r>
+      <w:r>
+        <w:rPr>
+          <w:sz w:val="28"/>
+          <w:szCs w:val="28"/>
+        </w:rPr>
+        <w:t xml:space="preserve"> </w:t>
+      </w:r>
+      <w:r>
+        <w:rPr>
+          <w:sz w:val="28"/>
+          <w:szCs w:val="28"/>
+        </w:rPr>
+        <w:t>[Электронный</w:t>
+      </w:r>
+      <w:r>
+        <w:rPr>
+          <w:sz w:val="28"/>
+          <w:szCs w:val="28"/>
+        </w:rPr>
+        <w:t xml:space="preserve"> </w:t>
+      </w:r>
+      <w:r>
+        <w:rPr>
+          <w:sz w:val="28"/>
+          <w:szCs w:val="28"/>
+        </w:rPr>
+        <w:t>ресурс].</w:t>
+      </w:r>
+      <w:r>
+        <w:rPr>
+          <w:sz w:val="28"/>
+          <w:szCs w:val="28"/>
+        </w:rPr>
+        <w:t xml:space="preserve"> </w:t>
+      </w:r>
+      <w:r>
+        <w:rPr>
+          <w:sz w:val="28"/>
+          <w:szCs w:val="28"/>
+          <w:lang w:val="en-US"/>
+        </w:rPr>
+        <w:t>URL</w:t>
+      </w:r>
+      <w:r>
+        <w:rPr>
+          <w:sz w:val="28"/>
+          <w:szCs w:val="28"/>
+          <w:lang w:val="en-US"/>
+        </w:rPr>
+        <w:t xml:space="preserve">: </w:t>
+      </w:r>
+      <w:r>
+        <w:rPr>
+          <w:sz w:val="28"/>
+          <w:szCs w:val="28"/>
+          <w:lang w:val="en-US"/>
+        </w:rPr>
+        <w:t>https</w:t>
+      </w:r>
+      <w:r>
+        <w:rPr>
+          <w:sz w:val="28"/>
+          <w:szCs w:val="28"/>
+          <w:lang w:val="en-US"/>
+        </w:rPr>
+        <w:t>://</w:t>
+      </w:r>
+      <w:r>
+        <w:rPr>
+          <w:sz w:val="28"/>
+          <w:szCs w:val="28"/>
+          <w:lang w:val="en-US"/>
+        </w:rPr>
+        <w:t>docs</w:t>
+      </w:r>
+      <w:r>
+        <w:rPr>
+          <w:sz w:val="28"/>
+          <w:szCs w:val="28"/>
+          <w:lang w:val="en-US"/>
+        </w:rPr>
+        <w:t>.</w:t>
+      </w:r>
+      <w:r>
+        <w:rPr>
+          <w:sz w:val="28"/>
+          <w:szCs w:val="28"/>
+          <w:lang w:val="en-US"/>
+        </w:rPr>
+        <w:t>unity</w:t>
+      </w:r>
+      <w:r>
+        <w:rPr>
+          <w:sz w:val="28"/>
+          <w:szCs w:val="28"/>
+          <w:lang w:val="en-US"/>
+        </w:rPr>
+        <w:t>3</w:t>
+      </w:r>
+      <w:r>
+        <w:rPr>
+          <w:sz w:val="28"/>
+          <w:szCs w:val="28"/>
+          <w:lang w:val="en-US"/>
+        </w:rPr>
+        <w:t>d</w:t>
+      </w:r>
+      <w:r>
+        <w:rPr>
+          <w:sz w:val="28"/>
+          <w:szCs w:val="28"/>
+          <w:lang w:val="en-US"/>
+        </w:rPr>
+        <w:t>.</w:t>
+      </w:r>
+      <w:r>
+        <w:rPr>
+          <w:sz w:val="28"/>
+          <w:szCs w:val="28"/>
+          <w:lang w:val="en-US"/>
+        </w:rPr>
+        <w:t>com</w:t>
+      </w:r>
+      <w:r>
+        <w:rPr>
+          <w:sz w:val="28"/>
+          <w:szCs w:val="28"/>
+          <w:lang w:val="en-US"/>
+        </w:rPr>
+        <w:t>/</w:t>
+      </w:r>
+      <w:r>
+        <w:rPr>
+          <w:sz w:val="28"/>
+          <w:szCs w:val="28"/>
+          <w:lang w:val="en-US"/>
+        </w:rPr>
+        <w:t>Manual</w:t>
+      </w:r>
+      <w:r>
+        <w:rPr>
+          <w:sz w:val="28"/>
+          <w:szCs w:val="28"/>
+          <w:lang w:val="en-US"/>
+        </w:rPr>
+        <w:t>/</w:t>
+      </w:r>
+      <w:r>
+        <w:rPr>
+          <w:sz w:val="28"/>
+          <w:szCs w:val="28"/>
+          <w:lang w:val="en-US"/>
+        </w:rPr>
+        <w:t>index</w:t>
+      </w:r>
+      <w:r>
+        <w:rPr>
+          <w:sz w:val="28"/>
+          <w:szCs w:val="28"/>
+          <w:lang w:val="en-US"/>
+        </w:rPr>
+        <w:t>.</w:t>
+      </w:r>
+      <w:r>
+        <w:rPr>
+          <w:sz w:val="28"/>
+          <w:szCs w:val="28"/>
+          <w:lang w:val="en-US"/>
+        </w:rPr>
+        <w:t>html</w:t>
+      </w:r>
+    </w:p>
+    <w:p>
+      <w:pPr>
+        <w:pStyle w:val="a9"/>
+        <w:widowControl w:val="0"/>
+        <w:numPr>
+          <w:ilvl w:val="0"/>
+          <w:numId w:val="24"/>
+        </w:numPr>
+        <w:pBdr>
+          <w:top w:val="none" w:sz="0" w:space="0" w:color="auto"/>
+          <w:left w:val="none" w:sz="0" w:space="0" w:color="auto"/>
+          <w:bottom w:val="none" w:sz="0" w:space="0" w:color="auto"/>
+          <w:right w:val="none" w:sz="0" w:space="0" w:color="auto"/>
+          <w:between w:val="none" w:sz="0" w:space="0" w:color="auto"/>
+          <w:bar w:val="none" w:sz="0" w:color="auto"/>
+        </w:pBdr>
+        <w:tabs>
+          <w:tab w:val="left" w:pos="426"/>
+        </w:tabs>
+        <w:suppressAutoHyphens/>
+        <w:autoSpaceDE w:val="0"/>
+        <w:autoSpaceDN w:val="0"/>
+        <w:spacing w:line="360" w:lineRule="auto"/>
+        <w:ind w:left="0" w:firstLine="709"/>
+        <w:jc w:val="both"/>
+        <w:rPr>
+          <w:sz w:val="28"/>
+          <w:szCs w:val="28"/>
+          <w:lang w:val="en-US"/>
+        </w:rPr>
+      </w:pPr>
+      <w:r>
+        <w:rPr>
+          <w:sz w:val="28"/>
+          <w:szCs w:val="28"/>
+          <w:lang w:val="en-US"/>
+        </w:rPr>
+        <w:t>METANIT</w:t>
+      </w:r>
+      <w:r>
+        <w:rPr>
+          <w:sz w:val="28"/>
+          <w:szCs w:val="28"/>
+        </w:rPr>
+        <w:t>.</w:t>
+      </w:r>
+      <w:r>
+        <w:rPr>
+          <w:sz w:val="28"/>
+          <w:szCs w:val="28"/>
+          <w:lang w:val="en-US"/>
+        </w:rPr>
+        <w:t>COM</w:t>
+      </w:r>
+      <w:r>
+        <w:rPr>
+          <w:sz w:val="28"/>
+          <w:szCs w:val="28"/>
+        </w:rPr>
+        <w:t xml:space="preserve"> </w:t>
+      </w:r>
+      <w:r>
+        <w:rPr>
+          <w:sz w:val="28"/>
+          <w:szCs w:val="28"/>
+          <w:lang w:val="en-US"/>
+        </w:rPr>
+        <w:t>C</w:t>
+      </w:r>
+      <w:r>
+        <w:rPr>
+          <w:sz w:val="28"/>
+          <w:szCs w:val="28"/>
+        </w:rPr>
+        <w:t xml:space="preserve"># разработка [Электронный ресурс]. </w:t>
+      </w:r>
+      <w:r>
+        <w:rPr>
+          <w:sz w:val="28"/>
+          <w:szCs w:val="28"/>
+          <w:lang w:val="en-US"/>
+        </w:rPr>
+        <w:t>URL</w:t>
+      </w:r>
+      <w:r>
+        <w:rPr>
+          <w:sz w:val="28"/>
+          <w:szCs w:val="28"/>
+          <w:lang w:val="en-US"/>
+        </w:rPr>
+        <w:t>:</w:t>
+      </w:r>
+      <w:r>
+        <w:rPr>
+          <w:sz w:val="28"/>
+          <w:szCs w:val="28"/>
+          <w:lang w:val="en-US"/>
+        </w:rPr>
+        <w:t xml:space="preserve"> </w:t>
+      </w:r>
+      <w:hyperlink r:id="rId10" w:history="1">
+        <w:r>
+          <w:rPr>
+            <w:rStyle w:val="a4"/>
+            <w:sz w:val="28"/>
+            <w:szCs w:val="28"/>
+            <w:lang w:val="en-US"/>
+          </w:rPr>
+          <w:t>https://metanit.com/sharp/tutorial/1.2.php</w:t>
+        </w:r>
+      </w:hyperlink>
+    </w:p>
+    <w:p>
+      <w:pPr>
         <w:pStyle w:val="A0"/>
-        <w:spacing w:line="276" w:lineRule="auto"/>
-        <w:ind w:left="142" w:right="113"/>
-        <w:jc w:val="center"/>
-        <w:rPr>
-          <w:b/>
-          <w:bCs/>
-          <w:sz w:val="28"/>
-          <w:szCs w:val="28"/>
-        </w:rPr>
-      </w:pPr>
-      <w:r>
-        <w:rPr>
-          <w:b/>
-          <w:bCs/>
-          <w:sz w:val="28"/>
-          <w:szCs w:val="28"/>
-          <w:lang w:val="en-US"/>
-        </w:rPr>
-        <w:t xml:space="preserve">Internet </w:t>
-      </w:r>
-      <w:r>
-        <w:rPr>
-          <w:b/>
-          <w:bCs/>
-          <w:sz w:val="28"/>
-          <w:szCs w:val="28"/>
-        </w:rPr>
-        <w:t>– ресурсы</w:t>
-      </w:r>
-    </w:p>
-    <w:p>
-      <w:pPr>
-        <w:pStyle w:val="A0"/>
+        <w:tabs>
+          <w:tab w:val="left" w:pos="720"/>
+        </w:tabs>
         <w:spacing w:line="276" w:lineRule="auto"/>
         <w:ind w:left="142" w:right="113"/>
         <w:jc w:val="both"/>
         <w:rPr>
-          <w:b/>
-          <w:bCs/>
-          <w:sz w:val="28"/>
-          <w:szCs w:val="28"/>
-        </w:rPr>
-      </w:pPr>
-    </w:p>
-    <w:p>
-      <w:pPr>
-        <w:pStyle w:val="A0"/>
-        <w:numPr>
-          <w:ilvl w:val="0"/>
-          <w:numId w:val="10"/>
-        </w:numPr>
-        <w:spacing w:line="276" w:lineRule="auto"/>
-        <w:ind w:left="142" w:right="113"/>
-        <w:jc w:val="both"/>
-        <w:rPr>
-          <w:sz w:val="28"/>
-          <w:szCs w:val="28"/>
-        </w:rPr>
-      </w:pPr>
-      <w:proofErr w:type="spellStart"/>
-      <w:r>
-        <w:rPr>
-          <w:rStyle w:val="aa"/>
-          <w:sz w:val="28"/>
-          <w:szCs w:val="28"/>
-        </w:rPr>
-        <w:t>MySQL</w:t>
-      </w:r>
-      <w:proofErr w:type="spellEnd"/>
-      <w:r>
-        <w:rPr>
-          <w:rStyle w:val="aa"/>
-          <w:sz w:val="28"/>
-          <w:szCs w:val="28"/>
-        </w:rPr>
-        <w:t xml:space="preserve"> [Электронный ресурс</w:t>
-      </w:r>
-      <w:r>
-        <w:rPr>
-          <w:rStyle w:val="aa"/>
-          <w:sz w:val="28"/>
-          <w:szCs w:val="28"/>
-          <w:lang w:val="pt-PT"/>
-        </w:rPr>
-        <w:t xml:space="preserve">] - </w:t>
-      </w:r>
-      <w:r>
-        <w:rPr>
-          <w:rStyle w:val="Hyperlink1"/>
-        </w:rPr>
-        <w:fldChar w:fldCharType="begin"/>
-      </w:r>
-      <w:r>
-        <w:rPr>
-          <w:rStyle w:val="Hyperlink1"/>
-          <w:sz w:val="28"/>
-          <w:szCs w:val="28"/>
-          <w:lang w:val="ru-RU"/>
-        </w:rPr>
-        <w:instrText xml:space="preserve"> </w:instrText>
-      </w:r>
-      <w:r>
-        <w:rPr>
-          <w:rStyle w:val="Hyperlink1"/>
-          <w:sz w:val="28"/>
-          <w:szCs w:val="28"/>
-        </w:rPr>
-        <w:instrText>HYPERLINK</w:instrText>
-      </w:r>
-      <w:r>
-        <w:rPr>
-          <w:rStyle w:val="Hyperlink1"/>
-          <w:sz w:val="28"/>
-          <w:szCs w:val="28"/>
-          <w:lang w:val="ru-RU"/>
-        </w:rPr>
-        <w:instrText xml:space="preserve"> "</w:instrText>
-      </w:r>
-      <w:r>
-        <w:rPr>
-          <w:rStyle w:val="Hyperlink1"/>
-          <w:sz w:val="28"/>
-          <w:szCs w:val="28"/>
-        </w:rPr>
-        <w:instrText>https</w:instrText>
-      </w:r>
-      <w:r>
-        <w:rPr>
-          <w:rStyle w:val="Hyperlink1"/>
-          <w:sz w:val="28"/>
-          <w:szCs w:val="28"/>
-          <w:lang w:val="ru-RU"/>
-        </w:rPr>
-        <w:instrText>://</w:instrText>
-      </w:r>
-      <w:r>
-        <w:rPr>
-          <w:rStyle w:val="Hyperlink1"/>
-          <w:sz w:val="28"/>
-          <w:szCs w:val="28"/>
-        </w:rPr>
-        <w:instrText>www</w:instrText>
-      </w:r>
-      <w:r>
-        <w:rPr>
-          <w:rStyle w:val="Hyperlink1"/>
-          <w:sz w:val="28"/>
-          <w:szCs w:val="28"/>
-          <w:lang w:val="ru-RU"/>
-        </w:rPr>
-        <w:instrText>.</w:instrText>
-      </w:r>
-      <w:r>
-        <w:rPr>
-          <w:rStyle w:val="Hyperlink1"/>
-          <w:sz w:val="28"/>
-          <w:szCs w:val="28"/>
-        </w:rPr>
-        <w:instrText>mysql</w:instrText>
-      </w:r>
-      <w:r>
-        <w:rPr>
-          <w:rStyle w:val="Hyperlink1"/>
-          <w:sz w:val="28"/>
-          <w:szCs w:val="28"/>
-          <w:lang w:val="ru-RU"/>
-        </w:rPr>
-        <w:instrText>.</w:instrText>
-      </w:r>
-      <w:r>
-        <w:rPr>
-          <w:rStyle w:val="Hyperlink1"/>
-          <w:sz w:val="28"/>
-          <w:szCs w:val="28"/>
-        </w:rPr>
-        <w:instrText>com</w:instrText>
-      </w:r>
-      <w:r>
-        <w:rPr>
-          <w:rStyle w:val="Hyperlink1"/>
-          <w:sz w:val="28"/>
-          <w:szCs w:val="28"/>
-          <w:lang w:val="ru-RU"/>
-        </w:rPr>
-        <w:instrText>/"</w:instrText>
-      </w:r>
-      <w:r>
-        <w:rPr>
-          <w:rStyle w:val="Hyperlink1"/>
-        </w:rPr>
-        <w:fldChar w:fldCharType="separate"/>
-      </w:r>
-      <w:r>
-        <w:rPr>
-          <w:rStyle w:val="Hyperlink1"/>
-          <w:sz w:val="28"/>
-          <w:szCs w:val="28"/>
-        </w:rPr>
-        <w:t>https</w:t>
-      </w:r>
-      <w:r>
-        <w:rPr>
-          <w:rStyle w:val="Hyperlink1"/>
-          <w:sz w:val="28"/>
-          <w:szCs w:val="28"/>
-          <w:lang w:val="ru-RU"/>
-        </w:rPr>
-        <w:t>://</w:t>
-      </w:r>
-      <w:r>
-        <w:rPr>
-          <w:rStyle w:val="Hyperlink1"/>
-          <w:sz w:val="28"/>
-          <w:szCs w:val="28"/>
-        </w:rPr>
-        <w:t>www</w:t>
-      </w:r>
-      <w:r>
-        <w:rPr>
-          <w:rStyle w:val="Hyperlink1"/>
-          <w:sz w:val="28"/>
-          <w:szCs w:val="28"/>
-          <w:lang w:val="ru-RU"/>
-        </w:rPr>
-        <w:t>.</w:t>
-      </w:r>
-      <w:proofErr w:type="spellStart"/>
-      <w:r>
-        <w:rPr>
-          <w:rStyle w:val="Hyperlink1"/>
-          <w:sz w:val="28"/>
-          <w:szCs w:val="28"/>
-        </w:rPr>
-        <w:t>mysql</w:t>
-      </w:r>
-      <w:proofErr w:type="spellEnd"/>
-      <w:r>
-        <w:rPr>
-          <w:rStyle w:val="Hyperlink1"/>
-          <w:sz w:val="28"/>
-          <w:szCs w:val="28"/>
-          <w:lang w:val="ru-RU"/>
-        </w:rPr>
-        <w:t>.</w:t>
-      </w:r>
-      <w:r>
-        <w:rPr>
-          <w:rStyle w:val="Hyperlink1"/>
-          <w:sz w:val="28"/>
-          <w:szCs w:val="28"/>
-        </w:rPr>
-        <w:t>com</w:t>
-      </w:r>
-      <w:r>
-        <w:rPr>
-          <w:rStyle w:val="Hyperlink1"/>
-          <w:sz w:val="28"/>
-          <w:szCs w:val="28"/>
-          <w:lang w:val="ru-RU"/>
-        </w:rPr>
-        <w:t>/</w:t>
-      </w:r>
-      <w:r>
-        <w:rPr>
-          <w:sz w:val="28"/>
-          <w:szCs w:val="28"/>
-        </w:rPr>
-        <w:fldChar w:fldCharType="end"/>
-      </w:r>
-    </w:p>
-    <w:p>
-      <w:pPr>
-        <w:pStyle w:val="A0"/>
-        <w:numPr>
-          <w:ilvl w:val="0"/>
-          <w:numId w:val="10"/>
-        </w:numPr>
-        <w:spacing w:line="276" w:lineRule="auto"/>
-        <w:ind w:left="142" w:right="113"/>
-        <w:jc w:val="both"/>
-        <w:rPr>
-          <w:sz w:val="28"/>
-          <w:szCs w:val="28"/>
-        </w:rPr>
-      </w:pPr>
-      <w:r>
-        <w:rPr>
-          <w:rStyle w:val="aa"/>
-          <w:sz w:val="28"/>
-          <w:szCs w:val="28"/>
-        </w:rPr>
-        <w:t xml:space="preserve">htmlbook.ru </w:t>
-      </w:r>
-      <w:r>
-        <w:rPr>
-          <w:rStyle w:val="aa"/>
-          <w:sz w:val="28"/>
-          <w:szCs w:val="28"/>
-          <w:lang w:val="pt-PT"/>
-        </w:rPr>
-        <w:t>[</w:t>
-      </w:r>
-      <w:r>
-        <w:rPr>
-          <w:rStyle w:val="aa"/>
-          <w:sz w:val="28"/>
-          <w:szCs w:val="28"/>
-        </w:rPr>
-        <w:t>Электронный ресурс</w:t>
-      </w:r>
-      <w:r>
-        <w:rPr>
-          <w:rStyle w:val="aa"/>
-          <w:sz w:val="28"/>
-          <w:szCs w:val="28"/>
-          <w:lang w:val="pt-PT"/>
-        </w:rPr>
-        <w:t>] -</w:t>
-      </w:r>
-      <w:r>
-        <w:rPr>
-          <w:rStyle w:val="aa"/>
-          <w:color w:val="0000FF"/>
-          <w:sz w:val="28"/>
-          <w:szCs w:val="28"/>
-          <w:u w:val="single" w:color="0000FF"/>
-          <w:lang w:val="de-DE"/>
-        </w:rPr>
-        <w:t>http://htmlbook.ru/</w:t>
-      </w:r>
+          <w:sz w:val="28"/>
+          <w:szCs w:val="28"/>
+          <w:lang w:val="en-US"/>
+        </w:rPr>
+      </w:pPr>
     </w:p>
     <w:sectPr>
-      <w:headerReference w:type="default" r:id="rId10"/>
+      <w:headerReference w:type="default" r:id="rId11"/>
       <w:pgSz w:w="11900" w:h="16840"/>
       <w:pgMar w:top="830" w:right="670" w:bottom="897" w:left="1124" w:header="557" w:footer="0" w:gutter="0"/>
       <w:pgNumType w:start="2"/>
@@ -7694,7 +7657,7 @@
                             <w:rPr>
                               <w:noProof/>
                             </w:rPr>
-                            <w:t>10</w:t>
+                            <w:t>15</w:t>
                           </w:r>
                           <w:r>
                             <w:fldChar w:fldCharType="end"/>
@@ -7742,7 +7705,7 @@
                       <w:rPr>
                         <w:noProof/>
                       </w:rPr>
-                      <w:t>10</w:t>
+                      <w:t>15</w:t>
                     </w:r>
                     <w:r>
                       <w:fldChar w:fldCharType="end"/>
@@ -7840,6 +7803,123 @@
 <file path=word/numbering.xml><?xml version="1.0" encoding="utf-8"?>
 <w:numbering xmlns:wpc="http://schemas.microsoft.com/office/word/2010/wordprocessingCanvas" xmlns:cx="http://schemas.microsoft.com/office/drawing/2014/chartex" xmlns:cx1="http://schemas.microsoft.com/office/drawing/2015/9/8/chartex" xmlns:mc="http://schemas.openxmlformats.org/markup-compatibility/2006" xmlns:o="urn:schemas-microsoft-com:office:office" xmlns:r="http://schemas.openxmlformats.org/officeDocument/2006/relationships" xmlns:m="http://schemas.openxmlformats.org/officeDocument/2006/math" xmlns:v="urn:schemas-microsoft-com:vml" xmlns:wp14="http://schemas.microsoft.com/office/word/2010/wordprocessingDrawing" xmlns:wp="http://schemas.openxmlformats.org/drawingml/2006/wordprocessingDrawing" xmlns:w10="urn:schemas-microsoft-com:office:word" xmlns:w="http://schemas.openxmlformats.org/wordprocessingml/2006/main" xmlns:w14="http://schemas.microsoft.com/office/word/2010/wordml" xmlns:w15="http://schemas.microsoft.com/office/word/2012/wordml" xmlns:w16se="http://schemas.microsoft.com/office/word/2015/wordml/symex" xmlns:wpg="http://schemas.microsoft.com/office/word/2010/wordprocessingGroup" xmlns:wpi="http://schemas.microsoft.com/office/word/2010/wordprocessingInk" xmlns:wne="http://schemas.microsoft.com/office/word/2006/wordml" xmlns:wps="http://schemas.microsoft.com/office/word/2010/wordprocessingShape" mc:Ignorable="w14 w15 w16se wp14">
   <w:abstractNum w:abstractNumId="0" w15:restartNumberingAfterBreak="0">
+    <w:nsid w:val="060B1669"/>
+    <w:multiLevelType w:val="hybridMultilevel"/>
+    <w:tmpl w:val="28745750"/>
+    <w:lvl w:ilvl="0" w:tplc="30404FCA">
+      <w:start w:val="1"/>
+      <w:numFmt w:val="decimal"/>
+      <w:lvlText w:val="%1."/>
+      <w:lvlJc w:val="left"/>
+      <w:pPr>
+        <w:ind w:left="217" w:hanging="708"/>
+      </w:pPr>
+      <w:rPr>
+        <w:rFonts w:ascii="Times New Roman" w:eastAsia="Times New Roman" w:hAnsi="Times New Roman" w:cs="Times New Roman" w:hint="default"/>
+        <w:w w:val="100"/>
+        <w:sz w:val="28"/>
+        <w:szCs w:val="28"/>
+        <w:lang w:val="ru-RU" w:eastAsia="en-US" w:bidi="ar-SA"/>
+      </w:rPr>
+    </w:lvl>
+    <w:lvl w:ilvl="1" w:tplc="20AA9C96">
+      <w:numFmt w:val="bullet"/>
+      <w:lvlText w:val="•"/>
+      <w:lvlJc w:val="left"/>
+      <w:pPr>
+        <w:ind w:left="1226" w:hanging="708"/>
+      </w:pPr>
+      <w:rPr>
+        <w:rFonts w:hint="default"/>
+        <w:lang w:val="ru-RU" w:eastAsia="en-US" w:bidi="ar-SA"/>
+      </w:rPr>
+    </w:lvl>
+    <w:lvl w:ilvl="2" w:tplc="9446AFEE">
+      <w:numFmt w:val="bullet"/>
+      <w:lvlText w:val="•"/>
+      <w:lvlJc w:val="left"/>
+      <w:pPr>
+        <w:ind w:left="2233" w:hanging="708"/>
+      </w:pPr>
+      <w:rPr>
+        <w:rFonts w:hint="default"/>
+        <w:lang w:val="ru-RU" w:eastAsia="en-US" w:bidi="ar-SA"/>
+      </w:rPr>
+    </w:lvl>
+    <w:lvl w:ilvl="3" w:tplc="F416B6CE">
+      <w:numFmt w:val="bullet"/>
+      <w:lvlText w:val="•"/>
+      <w:lvlJc w:val="left"/>
+      <w:pPr>
+        <w:ind w:left="3239" w:hanging="708"/>
+      </w:pPr>
+      <w:rPr>
+        <w:rFonts w:hint="default"/>
+        <w:lang w:val="ru-RU" w:eastAsia="en-US" w:bidi="ar-SA"/>
+      </w:rPr>
+    </w:lvl>
+    <w:lvl w:ilvl="4" w:tplc="937C6836">
+      <w:numFmt w:val="bullet"/>
+      <w:lvlText w:val="•"/>
+      <w:lvlJc w:val="left"/>
+      <w:pPr>
+        <w:ind w:left="4246" w:hanging="708"/>
+      </w:pPr>
+      <w:rPr>
+        <w:rFonts w:hint="default"/>
+        <w:lang w:val="ru-RU" w:eastAsia="en-US" w:bidi="ar-SA"/>
+      </w:rPr>
+    </w:lvl>
+    <w:lvl w:ilvl="5" w:tplc="3FA618A2">
+      <w:numFmt w:val="bullet"/>
+      <w:lvlText w:val="•"/>
+      <w:lvlJc w:val="left"/>
+      <w:pPr>
+        <w:ind w:left="5253" w:hanging="708"/>
+      </w:pPr>
+      <w:rPr>
+        <w:rFonts w:hint="default"/>
+        <w:lang w:val="ru-RU" w:eastAsia="en-US" w:bidi="ar-SA"/>
+      </w:rPr>
+    </w:lvl>
+    <w:lvl w:ilvl="6" w:tplc="47A28296">
+      <w:numFmt w:val="bullet"/>
+      <w:lvlText w:val="•"/>
+      <w:lvlJc w:val="left"/>
+      <w:pPr>
+        <w:ind w:left="6259" w:hanging="708"/>
+      </w:pPr>
+      <w:rPr>
+        <w:rFonts w:hint="default"/>
+        <w:lang w:val="ru-RU" w:eastAsia="en-US" w:bidi="ar-SA"/>
+      </w:rPr>
+    </w:lvl>
+    <w:lvl w:ilvl="7" w:tplc="32A2CF06">
+      <w:numFmt w:val="bullet"/>
+      <w:lvlText w:val="•"/>
+      <w:lvlJc w:val="left"/>
+      <w:pPr>
+        <w:ind w:left="7266" w:hanging="708"/>
+      </w:pPr>
+      <w:rPr>
+        <w:rFonts w:hint="default"/>
+        <w:lang w:val="ru-RU" w:eastAsia="en-US" w:bidi="ar-SA"/>
+      </w:rPr>
+    </w:lvl>
+    <w:lvl w:ilvl="8" w:tplc="C6D8DC30">
+      <w:numFmt w:val="bullet"/>
+      <w:lvlText w:val="•"/>
+      <w:lvlJc w:val="left"/>
+      <w:pPr>
+        <w:ind w:left="8273" w:hanging="708"/>
+      </w:pPr>
+      <w:rPr>
+        <w:rFonts w:hint="default"/>
+        <w:lang w:val="ru-RU" w:eastAsia="en-US" w:bidi="ar-SA"/>
+      </w:rPr>
+    </w:lvl>
+  </w:abstractNum>
+  <w:abstractNum w:abstractNumId="1" w15:restartNumberingAfterBreak="0">
     <w:nsid w:val="061F071B"/>
     <w:multiLevelType w:val="hybridMultilevel"/>
     <w:tmpl w:val="870A248A"/>
@@ -7952,13 +8032,13 @@
       </w:rPr>
     </w:lvl>
   </w:abstractNum>
-  <w:abstractNum w:abstractNumId="1" w15:restartNumberingAfterBreak="0">
+  <w:abstractNum w:abstractNumId="2" w15:restartNumberingAfterBreak="0">
     <w:nsid w:val="10FB146C"/>
     <w:multiLevelType w:val="hybridMultilevel"/>
     <w:tmpl w:val="76342838"/>
     <w:numStyleLink w:val="5"/>
   </w:abstractNum>
-  <w:abstractNum w:abstractNumId="2" w15:restartNumberingAfterBreak="0">
+  <w:abstractNum w:abstractNumId="3" w15:restartNumberingAfterBreak="0">
     <w:nsid w:val="12BC7CF8"/>
     <w:multiLevelType w:val="hybridMultilevel"/>
     <w:tmpl w:val="302209D0"/>
@@ -8288,7 +8368,7 @@
       </w:rPr>
     </w:lvl>
   </w:abstractNum>
-  <w:abstractNum w:abstractNumId="3" w15:restartNumberingAfterBreak="0">
+  <w:abstractNum w:abstractNumId="4" w15:restartNumberingAfterBreak="0">
     <w:nsid w:val="233D01AF"/>
     <w:multiLevelType w:val="hybridMultilevel"/>
     <w:tmpl w:val="6552660E"/>
@@ -8374,7 +8454,7 @@
       </w:pPr>
     </w:lvl>
   </w:abstractNum>
-  <w:abstractNum w:abstractNumId="4" w15:restartNumberingAfterBreak="0">
+  <w:abstractNum w:abstractNumId="5" w15:restartNumberingAfterBreak="0">
     <w:nsid w:val="24B609E3"/>
     <w:multiLevelType w:val="hybridMultilevel"/>
     <w:tmpl w:val="81E0FA1A"/>
@@ -8487,7 +8567,7 @@
       </w:rPr>
     </w:lvl>
   </w:abstractNum>
-  <w:abstractNum w:abstractNumId="5" w15:restartNumberingAfterBreak="0">
+  <w:abstractNum w:abstractNumId="6" w15:restartNumberingAfterBreak="0">
     <w:nsid w:val="25A90061"/>
     <w:multiLevelType w:val="hybridMultilevel"/>
     <w:tmpl w:val="3E18A780"/>
@@ -8573,13 +8653,13 @@
       </w:pPr>
     </w:lvl>
   </w:abstractNum>
-  <w:abstractNum w:abstractNumId="6" w15:restartNumberingAfterBreak="0">
+  <w:abstractNum w:abstractNumId="7" w15:restartNumberingAfterBreak="0">
     <w:nsid w:val="26571191"/>
     <w:multiLevelType w:val="hybridMultilevel"/>
     <w:tmpl w:val="302209D0"/>
     <w:numStyleLink w:val="6"/>
   </w:abstractNum>
-  <w:abstractNum w:abstractNumId="7" w15:restartNumberingAfterBreak="0">
+  <w:abstractNum w:abstractNumId="8" w15:restartNumberingAfterBreak="0">
     <w:nsid w:val="2A99751C"/>
     <w:multiLevelType w:val="hybridMultilevel"/>
     <w:tmpl w:val="F686F49A"/>
@@ -8692,7 +8772,7 @@
       </w:rPr>
     </w:lvl>
   </w:abstractNum>
-  <w:abstractNum w:abstractNumId="8" w15:restartNumberingAfterBreak="0">
+  <w:abstractNum w:abstractNumId="9" w15:restartNumberingAfterBreak="0">
     <w:nsid w:val="2E5E181C"/>
     <w:multiLevelType w:val="multilevel"/>
     <w:tmpl w:val="785498E4"/>
@@ -8977,13 +9057,13 @@
       </w:rPr>
     </w:lvl>
   </w:abstractNum>
-  <w:abstractNum w:abstractNumId="9" w15:restartNumberingAfterBreak="0">
+  <w:abstractNum w:abstractNumId="10" w15:restartNumberingAfterBreak="0">
     <w:nsid w:val="3CA00362"/>
     <w:multiLevelType w:val="multilevel"/>
     <w:tmpl w:val="785498E4"/>
     <w:numStyleLink w:val="2"/>
   </w:abstractNum>
-  <w:abstractNum w:abstractNumId="10" w15:restartNumberingAfterBreak="0">
+  <w:abstractNum w:abstractNumId="11" w15:restartNumberingAfterBreak="0">
     <w:nsid w:val="3F902694"/>
     <w:multiLevelType w:val="hybridMultilevel"/>
     <w:tmpl w:val="76342838"/>
@@ -9295,7 +9375,7 @@
       </w:rPr>
     </w:lvl>
   </w:abstractNum>
-  <w:abstractNum w:abstractNumId="11" w15:restartNumberingAfterBreak="0">
+  <w:abstractNum w:abstractNumId="12" w15:restartNumberingAfterBreak="0">
     <w:nsid w:val="40182410"/>
     <w:multiLevelType w:val="hybridMultilevel"/>
     <w:tmpl w:val="5E3CB612"/>
@@ -9408,7 +9488,7 @@
       </w:rPr>
     </w:lvl>
   </w:abstractNum>
-  <w:abstractNum w:abstractNumId="12" w15:restartNumberingAfterBreak="0">
+  <w:abstractNum w:abstractNumId="13" w15:restartNumberingAfterBreak="0">
     <w:nsid w:val="4CC905EB"/>
     <w:multiLevelType w:val="hybridMultilevel"/>
     <w:tmpl w:val="5A1A3430"/>
@@ -9521,7 +9601,7 @@
       </w:rPr>
     </w:lvl>
   </w:abstractNum>
-  <w:abstractNum w:abstractNumId="13" w15:restartNumberingAfterBreak="0">
+  <w:abstractNum w:abstractNumId="14" w15:restartNumberingAfterBreak="0">
     <w:nsid w:val="54020815"/>
     <w:multiLevelType w:val="hybridMultilevel"/>
     <w:tmpl w:val="6A163A3C"/>
@@ -9610,7 +9690,7 @@
       </w:pPr>
     </w:lvl>
   </w:abstractNum>
-  <w:abstractNum w:abstractNumId="14" w15:restartNumberingAfterBreak="0">
+  <w:abstractNum w:abstractNumId="15" w15:restartNumberingAfterBreak="0">
     <w:nsid w:val="5792379D"/>
     <w:multiLevelType w:val="hybridMultilevel"/>
     <w:tmpl w:val="776864BA"/>
@@ -9696,7 +9776,7 @@
       </w:pPr>
     </w:lvl>
   </w:abstractNum>
-  <w:abstractNum w:abstractNumId="15" w15:restartNumberingAfterBreak="0">
+  <w:abstractNum w:abstractNumId="16" w15:restartNumberingAfterBreak="0">
     <w:nsid w:val="66410EEB"/>
     <w:multiLevelType w:val="hybridMultilevel"/>
     <w:tmpl w:val="DA0A6FD6"/>
@@ -9809,7 +9889,7 @@
       </w:rPr>
     </w:lvl>
   </w:abstractNum>
-  <w:abstractNum w:abstractNumId="16" w15:restartNumberingAfterBreak="0">
+  <w:abstractNum w:abstractNumId="17" w15:restartNumberingAfterBreak="0">
     <w:nsid w:val="676C7716"/>
     <w:multiLevelType w:val="hybridMultilevel"/>
     <w:tmpl w:val="9A4494E0"/>
@@ -9922,7 +10002,7 @@
       </w:rPr>
     </w:lvl>
   </w:abstractNum>
-  <w:abstractNum w:abstractNumId="17" w15:restartNumberingAfterBreak="0">
+  <w:abstractNum w:abstractNumId="18" w15:restartNumberingAfterBreak="0">
     <w:nsid w:val="696E7D7B"/>
     <w:multiLevelType w:val="hybridMultilevel"/>
     <w:tmpl w:val="52BC6D7A"/>
@@ -10036,13 +10116,13 @@
     </w:lvl>
   </w:abstractNum>
   <w:num w:numId="1">
-    <w:abstractNumId w:val="8"/>
+    <w:abstractNumId w:val="9"/>
   </w:num>
   <w:num w:numId="2">
-    <w:abstractNumId w:val="9"/>
+    <w:abstractNumId w:val="10"/>
   </w:num>
   <w:num w:numId="3">
-    <w:abstractNumId w:val="9"/>
+    <w:abstractNumId w:val="10"/>
     <w:lvlOverride w:ilvl="0">
       <w:lvl w:ilvl="0">
         <w:start w:val="1"/>
@@ -10288,13 +10368,13 @@
     </w:lvlOverride>
   </w:num>
   <w:num w:numId="4">
-    <w:abstractNumId w:val="10"/>
+    <w:abstractNumId w:val="11"/>
   </w:num>
   <w:num w:numId="5">
-    <w:abstractNumId w:val="1"/>
+    <w:abstractNumId w:val="2"/>
   </w:num>
   <w:num w:numId="6">
-    <w:abstractNumId w:val="1"/>
+    <w:abstractNumId w:val="2"/>
     <w:lvlOverride w:ilvl="0">
       <w:lvl w:ilvl="0" w:tplc="AE708C02">
         <w:start w:val="1"/>
@@ -10585,7 +10665,7 @@
     </w:lvlOverride>
   </w:num>
   <w:num w:numId="7">
-    <w:abstractNumId w:val="1"/>
+    <w:abstractNumId w:val="2"/>
     <w:lvlOverride w:ilvl="0">
       <w:lvl w:ilvl="0" w:tplc="AE708C02">
         <w:start w:val="1"/>
@@ -10858,13 +10938,13 @@
     </w:lvlOverride>
   </w:num>
   <w:num w:numId="8">
-    <w:abstractNumId w:val="2"/>
+    <w:abstractNumId w:val="3"/>
   </w:num>
   <w:num w:numId="9">
-    <w:abstractNumId w:val="6"/>
+    <w:abstractNumId w:val="7"/>
   </w:num>
   <w:num w:numId="10">
-    <w:abstractNumId w:val="6"/>
+    <w:abstractNumId w:val="7"/>
     <w:lvlOverride w:ilvl="0">
       <w:lvl w:ilvl="0" w:tplc="CD34DA6A">
         <w:start w:val="1"/>
@@ -11155,7 +11235,7 @@
     </w:lvlOverride>
   </w:num>
   <w:num w:numId="11">
-    <w:abstractNumId w:val="5"/>
+    <w:abstractNumId w:val="6"/>
     <w:lvlOverride w:ilvl="0">
       <w:startOverride w:val="1"/>
     </w:lvlOverride>
@@ -11185,40 +11265,43 @@
     </w:lvlOverride>
   </w:num>
   <w:num w:numId="12">
+    <w:abstractNumId w:val="17"/>
+  </w:num>
+  <w:num w:numId="13">
+    <w:abstractNumId w:val="5"/>
+  </w:num>
+  <w:num w:numId="14">
+    <w:abstractNumId w:val="6"/>
+  </w:num>
+  <w:num w:numId="15">
+    <w:abstractNumId w:val="4"/>
+  </w:num>
+  <w:num w:numId="16">
+    <w:abstractNumId w:val="15"/>
+  </w:num>
+  <w:num w:numId="17">
     <w:abstractNumId w:val="16"/>
   </w:num>
-  <w:num w:numId="13">
-    <w:abstractNumId w:val="4"/>
+  <w:num w:numId="18">
+    <w:abstractNumId w:val="13"/>
   </w:num>
-  <w:num w:numId="14">
-    <w:abstractNumId w:val="5"/>
+  <w:num w:numId="19">
+    <w:abstractNumId w:val="12"/>
   </w:num>
-  <w:num w:numId="15">
-    <w:abstractNumId w:val="3"/>
+  <w:num w:numId="20">
+    <w:abstractNumId w:val="8"/>
   </w:num>
-  <w:num w:numId="16">
+  <w:num w:numId="21">
+    <w:abstractNumId w:val="18"/>
+  </w:num>
+  <w:num w:numId="22">
+    <w:abstractNumId w:val="1"/>
+  </w:num>
+  <w:num w:numId="23">
     <w:abstractNumId w:val="14"/>
   </w:num>
-  <w:num w:numId="17">
-    <w:abstractNumId w:val="15"/>
-  </w:num>
-  <w:num w:numId="18">
-    <w:abstractNumId w:val="12"/>
-  </w:num>
-  <w:num w:numId="19">
-    <w:abstractNumId w:val="11"/>
-  </w:num>
-  <w:num w:numId="20">
-    <w:abstractNumId w:val="7"/>
-  </w:num>
-  <w:num w:numId="21">
-    <w:abstractNumId w:val="17"/>
-  </w:num>
-  <w:num w:numId="22">
+  <w:num w:numId="24">
     <w:abstractNumId w:val="0"/>
-  </w:num>
-  <w:num w:numId="23">
-    <w:abstractNumId w:val="13"/>
   </w:num>
 </w:numbering>
 </file>
@@ -13297,7 +13380,7 @@
 </file>
 
 <file path=customXml/itemProps1.xml><?xml version="1.0" encoding="utf-8"?>
-<ds:datastoreItem xmlns:ds="http://schemas.openxmlformats.org/officeDocument/2006/customXml" ds:itemID="{F1DBA61F-9767-4923-A46B-BBFECE2B3E9B}">
+<ds:datastoreItem xmlns:ds="http://schemas.openxmlformats.org/officeDocument/2006/customXml" ds:itemID="{777923EB-0C81-4E4D-9DA9-AF9E36D1786D}">
   <ds:schemaRefs>
     <ds:schemaRef ds:uri="http://schemas.openxmlformats.org/officeDocument/2006/bibliography"/>
   </ds:schemaRefs>
